--- a/Test_BP/Fol_2k_files_500(2)/fr-FR/file 500_2 - Copy (491).docx
+++ b/Test_BP/Fol_2k_files_500(2)/fr-FR/file 500_2 - Copy (491).docx
@@ -1,7 +1,7 @@
 
 <file path=word/document.xml><?xml version="1.0" encoding="utf-8"?>
 <w:document xmlns:wpc="http://schemas.microsoft.com/office/word/2010/wordprocessingCanvas" xmlns:cx="http://schemas.microsoft.com/office/drawing/2014/chartex" xmlns:cx1="http://schemas.microsoft.com/office/drawing/2015/9/8/chartex" xmlns:cx2="http://schemas.microsoft.com/office/drawing/2015/10/21/chartex" xmlns:cx3="http://schemas.microsoft.com/office/drawing/2016/5/9/chartex" xmlns:cx4="http://schemas.microsoft.com/office/drawing/2016/5/10/chartex" xmlns:cx5="http://schemas.microsoft.com/office/drawing/2016/5/11/chartex" xmlns:mc="http://schemas.openxmlformats.org/markup-compatibility/2006" xmlns:o="urn:schemas-microsoft-com:office:office" xmlns:r="http://schemas.openxmlformats.org/officeDocument/2006/relationships" xmlns:m="http://schemas.openxmlformats.org/officeDocument/2006/math" xmlns:v="urn:schemas-microsoft-com:vml" xmlns:wp14="http://schemas.microsoft.com/office/word/2010/wordprocessingDrawing" xmlns:wp="http://schemas.openxmlformats.org/drawingml/2006/wordprocessingDrawing" xmlns:w10="urn:schemas-microsoft-com:office:word" xmlns:w="http://schemas.openxmlformats.org/wordprocessingml/2006/main" xmlns:w14="http://schemas.microsoft.com/office/word/2010/wordml" xmlns:w15="http://schemas.microsoft.com/office/word/2012/wordml" xmlns:wne="http://schemas.microsoft.com/office/word/2006/wordml" xmlns:wpg="http://schemas.microsoft.com/office/word/2010/wordprocessingGroup" xmlns:wpi="http://schemas.microsoft.com/office/word/2010/wordprocessingInk" xmlns:wps="http://schemas.microsoft.com/office/word/2010/wordprocessingShape" mc:Ignorable="w14 w15 wp14">
-  <!-- Generated by Aspose.Words for Java 20.12.0 -->
+  <!-- Generated by Aspose.Words for Java 21.10.0 -->
   <w:body>
     <w:p>
       <w:pPr>
@@ -35,44 +35,44 @@
           <w:highlight w:val="none"/>
           <w:u w:val="none" w:color="auto"/>
           <w:effect w:val="none"/>
-          <w:bdr w:val="nil"/>
-          <w:shd w:val="clear" w:color="auto" w:fill="auto"/>
-          <w:vertAlign w:val="baseline"/>
-          <w:rtl w:val="0"/>
-          <w:cs w:val="0"/>
-          <w:lang w:val="fr-FR" w:eastAsia="zh-TW" w:bidi="ar-SA"/>
-        </w:rPr>
-        <w:t>t êéxcêépt tôó sôó têémpêér mûùtûùáäl táästêés môóthêér.</w:t>
-      </w:r>
-      <w:r>
-        <w:rPr>
-          <w:rStyle w:val="DefaultParagraphFont"/>
-          <w:rFonts w:ascii="Calibri" w:eastAsia="Calibri" w:hAnsi="Calibri" w:cs="Calibri"/>
-          <w:b w:val="0"/>
-          <w:bCs w:val="0"/>
-          <w:i w:val="0"/>
-          <w:iCs w:val="0"/>
-          <w:caps w:val="0"/>
-          <w:smallCaps w:val="0"/>
-          <w:strike w:val="0"/>
-          <w:dstrike w:val="0"/>
-          <w:outline w:val="0"/>
-          <w:shadow w:val="0"/>
-          <w:emboss w:val="0"/>
-          <w:imprint w:val="0"/>
-          <w:noProof w:val="0"/>
-          <w:vanish w:val="0"/>
-          <w:color w:val="auto"/>
-          <w:spacing w:val="0"/>
-          <w:w w:val="100"/>
-          <w:kern w:val="0"/>
-          <w:position w:val="0"/>
-          <w:sz w:val="22"/>
-          <w:szCs w:val="22"/>
-          <w:highlight w:val="none"/>
-          <w:u w:val="none" w:color="auto"/>
-          <w:effect w:val="none"/>
-          <w:bdr w:val="nil"/>
+          <w:bdr w:val="none" w:sz="0" w:space="0" w:color="auto"/>
+          <w:shd w:val="clear" w:color="auto" w:fill="auto"/>
+          <w:vertAlign w:val="baseline"/>
+          <w:rtl w:val="0"/>
+          <w:cs w:val="0"/>
+          <w:lang w:val="fr-FR" w:eastAsia="zh-TW" w:bidi="ar-SA"/>
+        </w:rPr>
+        <w:t>t èéxcèépt töö söö tèémpèér mýûtýûàål tàåstèés mööthèér.</w:t>
+      </w:r>
+      <w:r>
+        <w:rPr>
+          <w:rStyle w:val="DefaultParagraphFont"/>
+          <w:rFonts w:ascii="Calibri" w:eastAsia="Calibri" w:hAnsi="Calibri" w:cs="Calibri"/>
+          <w:b w:val="0"/>
+          <w:bCs w:val="0"/>
+          <w:i w:val="0"/>
+          <w:iCs w:val="0"/>
+          <w:caps w:val="0"/>
+          <w:smallCaps w:val="0"/>
+          <w:strike w:val="0"/>
+          <w:dstrike w:val="0"/>
+          <w:outline w:val="0"/>
+          <w:shadow w:val="0"/>
+          <w:emboss w:val="0"/>
+          <w:imprint w:val="0"/>
+          <w:noProof w:val="0"/>
+          <w:vanish w:val="0"/>
+          <w:color w:val="auto"/>
+          <w:spacing w:val="0"/>
+          <w:w w:val="100"/>
+          <w:kern w:val="0"/>
+          <w:position w:val="0"/>
+          <w:sz w:val="22"/>
+          <w:szCs w:val="22"/>
+          <w:highlight w:val="none"/>
+          <w:u w:val="none" w:color="auto"/>
+          <w:effect w:val="none"/>
+          <w:bdr w:val="none" w:sz="0" w:space="0" w:color="auto"/>
           <w:shd w:val="clear" w:color="auto" w:fill="auto"/>
           <w:vertAlign w:val="baseline"/>
           <w:rtl w:val="0"/>
@@ -109,44 +109,44 @@
           <w:highlight w:val="none"/>
           <w:u w:val="none" w:color="auto"/>
           <w:effect w:val="none"/>
-          <w:bdr w:val="nil"/>
-          <w:shd w:val="clear" w:color="auto" w:fill="auto"/>
-          <w:vertAlign w:val="baseline"/>
-          <w:rtl w:val="0"/>
-          <w:cs w:val="0"/>
-          <w:lang w:val="fr-FR" w:eastAsia="zh-TW" w:bidi="ar-SA"/>
-        </w:rPr>
-        <w:t>Ìntèërèëstèëd cýýltïîvàãtèëd ïîts cöóntïînýýïîng nöów yèët àãrèë.</w:t>
-      </w:r>
-      <w:r>
-        <w:rPr>
-          <w:rStyle w:val="DefaultParagraphFont"/>
-          <w:rFonts w:ascii="Calibri" w:eastAsia="Calibri" w:hAnsi="Calibri" w:cs="Calibri"/>
-          <w:b w:val="0"/>
-          <w:bCs w:val="0"/>
-          <w:i w:val="0"/>
-          <w:iCs w:val="0"/>
-          <w:caps w:val="0"/>
-          <w:smallCaps w:val="0"/>
-          <w:strike w:val="0"/>
-          <w:dstrike w:val="0"/>
-          <w:outline w:val="0"/>
-          <w:shadow w:val="0"/>
-          <w:emboss w:val="0"/>
-          <w:imprint w:val="0"/>
-          <w:noProof w:val="0"/>
-          <w:vanish w:val="0"/>
-          <w:color w:val="auto"/>
-          <w:spacing w:val="0"/>
-          <w:w w:val="100"/>
-          <w:kern w:val="0"/>
-          <w:position w:val="0"/>
-          <w:sz w:val="22"/>
-          <w:szCs w:val="22"/>
-          <w:highlight w:val="none"/>
-          <w:u w:val="none" w:color="auto"/>
-          <w:effect w:val="none"/>
-          <w:bdr w:val="nil"/>
+          <w:bdr w:val="none" w:sz="0" w:space="0" w:color="auto"/>
+          <w:shd w:val="clear" w:color="auto" w:fill="auto"/>
+          <w:vertAlign w:val="baseline"/>
+          <w:rtl w:val="0"/>
+          <w:cs w:val="0"/>
+          <w:lang w:val="fr-FR" w:eastAsia="zh-TW" w:bidi="ar-SA"/>
+        </w:rPr>
+        <w:t>Íntêërêëstêëd cüültììvààtêëd ììts cõòntììnüüììng nõòw yêët ààrêë.</w:t>
+      </w:r>
+      <w:r>
+        <w:rPr>
+          <w:rStyle w:val="DefaultParagraphFont"/>
+          <w:rFonts w:ascii="Calibri" w:eastAsia="Calibri" w:hAnsi="Calibri" w:cs="Calibri"/>
+          <w:b w:val="0"/>
+          <w:bCs w:val="0"/>
+          <w:i w:val="0"/>
+          <w:iCs w:val="0"/>
+          <w:caps w:val="0"/>
+          <w:smallCaps w:val="0"/>
+          <w:strike w:val="0"/>
+          <w:dstrike w:val="0"/>
+          <w:outline w:val="0"/>
+          <w:shadow w:val="0"/>
+          <w:emboss w:val="0"/>
+          <w:imprint w:val="0"/>
+          <w:noProof w:val="0"/>
+          <w:vanish w:val="0"/>
+          <w:color w:val="auto"/>
+          <w:spacing w:val="0"/>
+          <w:w w:val="100"/>
+          <w:kern w:val="0"/>
+          <w:position w:val="0"/>
+          <w:sz w:val="22"/>
+          <w:szCs w:val="22"/>
+          <w:highlight w:val="none"/>
+          <w:u w:val="none" w:color="auto"/>
+          <w:effect w:val="none"/>
+          <w:bdr w:val="none" w:sz="0" w:space="0" w:color="auto"/>
           <w:shd w:val="clear" w:color="auto" w:fill="auto"/>
           <w:vertAlign w:val="baseline"/>
           <w:rtl w:val="0"/>
@@ -183,44 +183,44 @@
           <w:highlight w:val="none"/>
           <w:u w:val="none" w:color="auto"/>
           <w:effect w:val="none"/>
-          <w:bdr w:val="nil"/>
-          <w:shd w:val="clear" w:color="auto" w:fill="auto"/>
-          <w:vertAlign w:val="baseline"/>
-          <w:rtl w:val="0"/>
-          <w:cs w:val="0"/>
-          <w:lang w:val="fr-FR" w:eastAsia="zh-TW" w:bidi="ar-SA"/>
-        </w:rPr>
-        <w:t>Óüût îîntêërêëstêëd àáccêëptàáncêë ôóüûr pàártîîàálîîty àáffrôóntîîng üûnplêëàásàánt why àádd.</w:t>
-      </w:r>
-      <w:r>
-        <w:rPr>
-          <w:rStyle w:val="DefaultParagraphFont"/>
-          <w:rFonts w:ascii="Calibri" w:eastAsia="Calibri" w:hAnsi="Calibri" w:cs="Calibri"/>
-          <w:b w:val="0"/>
-          <w:bCs w:val="0"/>
-          <w:i w:val="0"/>
-          <w:iCs w:val="0"/>
-          <w:caps w:val="0"/>
-          <w:smallCaps w:val="0"/>
-          <w:strike w:val="0"/>
-          <w:dstrike w:val="0"/>
-          <w:outline w:val="0"/>
-          <w:shadow w:val="0"/>
-          <w:emboss w:val="0"/>
-          <w:imprint w:val="0"/>
-          <w:noProof w:val="0"/>
-          <w:vanish w:val="0"/>
-          <w:color w:val="auto"/>
-          <w:spacing w:val="0"/>
-          <w:w w:val="100"/>
-          <w:kern w:val="0"/>
-          <w:position w:val="0"/>
-          <w:sz w:val="22"/>
-          <w:szCs w:val="22"/>
-          <w:highlight w:val="none"/>
-          <w:u w:val="none" w:color="auto"/>
-          <w:effect w:val="none"/>
-          <w:bdr w:val="nil"/>
+          <w:bdr w:val="none" w:sz="0" w:space="0" w:color="auto"/>
+          <w:shd w:val="clear" w:color="auto" w:fill="auto"/>
+          <w:vertAlign w:val="baseline"/>
+          <w:rtl w:val="0"/>
+          <w:cs w:val="0"/>
+          <w:lang w:val="fr-FR" w:eastAsia="zh-TW" w:bidi="ar-SA"/>
+        </w:rPr>
+        <w:t>Ôùût ííntèërèëstèëd àáccèëptàáncèë õöùûr pàártííàálííty àáffrõöntííng ùûnplèëàásàánt why àádd.</w:t>
+      </w:r>
+      <w:r>
+        <w:rPr>
+          <w:rStyle w:val="DefaultParagraphFont"/>
+          <w:rFonts w:ascii="Calibri" w:eastAsia="Calibri" w:hAnsi="Calibri" w:cs="Calibri"/>
+          <w:b w:val="0"/>
+          <w:bCs w:val="0"/>
+          <w:i w:val="0"/>
+          <w:iCs w:val="0"/>
+          <w:caps w:val="0"/>
+          <w:smallCaps w:val="0"/>
+          <w:strike w:val="0"/>
+          <w:dstrike w:val="0"/>
+          <w:outline w:val="0"/>
+          <w:shadow w:val="0"/>
+          <w:emboss w:val="0"/>
+          <w:imprint w:val="0"/>
+          <w:noProof w:val="0"/>
+          <w:vanish w:val="0"/>
+          <w:color w:val="auto"/>
+          <w:spacing w:val="0"/>
+          <w:w w:val="100"/>
+          <w:kern w:val="0"/>
+          <w:position w:val="0"/>
+          <w:sz w:val="22"/>
+          <w:szCs w:val="22"/>
+          <w:highlight w:val="none"/>
+          <w:u w:val="none" w:color="auto"/>
+          <w:effect w:val="none"/>
+          <w:bdr w:val="none" w:sz="0" w:space="0" w:color="auto"/>
           <w:shd w:val="clear" w:color="auto" w:fill="auto"/>
           <w:vertAlign w:val="baseline"/>
           <w:rtl w:val="0"/>
@@ -257,44 +257,44 @@
           <w:highlight w:val="none"/>
           <w:u w:val="none" w:color="auto"/>
           <w:effect w:val="none"/>
-          <w:bdr w:val="nil"/>
-          <w:shd w:val="clear" w:color="auto" w:fill="auto"/>
-          <w:vertAlign w:val="baseline"/>
-          <w:rtl w:val="0"/>
-          <w:cs w:val="0"/>
-          <w:lang w:val="fr-FR" w:eastAsia="zh-TW" w:bidi="ar-SA"/>
-        </w:rPr>
-        <w:t>Ëstêéêém gâàrdêén mêén yêét shy còóúùrsêé.</w:t>
-      </w:r>
-      <w:r>
-        <w:rPr>
-          <w:rStyle w:val="DefaultParagraphFont"/>
-          <w:rFonts w:ascii="Calibri" w:eastAsia="Calibri" w:hAnsi="Calibri" w:cs="Calibri"/>
-          <w:b w:val="0"/>
-          <w:bCs w:val="0"/>
-          <w:i w:val="0"/>
-          <w:iCs w:val="0"/>
-          <w:caps w:val="0"/>
-          <w:smallCaps w:val="0"/>
-          <w:strike w:val="0"/>
-          <w:dstrike w:val="0"/>
-          <w:outline w:val="0"/>
-          <w:shadow w:val="0"/>
-          <w:emboss w:val="0"/>
-          <w:imprint w:val="0"/>
-          <w:noProof w:val="0"/>
-          <w:vanish w:val="0"/>
-          <w:color w:val="auto"/>
-          <w:spacing w:val="0"/>
-          <w:w w:val="100"/>
-          <w:kern w:val="0"/>
-          <w:position w:val="0"/>
-          <w:sz w:val="22"/>
-          <w:szCs w:val="22"/>
-          <w:highlight w:val="none"/>
-          <w:u w:val="none" w:color="auto"/>
-          <w:effect w:val="none"/>
-          <w:bdr w:val="nil"/>
+          <w:bdr w:val="none" w:sz="0" w:space="0" w:color="auto"/>
+          <w:shd w:val="clear" w:color="auto" w:fill="auto"/>
+          <w:vertAlign w:val="baseline"/>
+          <w:rtl w:val="0"/>
+          <w:cs w:val="0"/>
+          <w:lang w:val="fr-FR" w:eastAsia="zh-TW" w:bidi="ar-SA"/>
+        </w:rPr>
+        <w:t>Ëstéëéëm gæârdéën méën yéët shy còóùúrséë.</w:t>
+      </w:r>
+      <w:r>
+        <w:rPr>
+          <w:rStyle w:val="DefaultParagraphFont"/>
+          <w:rFonts w:ascii="Calibri" w:eastAsia="Calibri" w:hAnsi="Calibri" w:cs="Calibri"/>
+          <w:b w:val="0"/>
+          <w:bCs w:val="0"/>
+          <w:i w:val="0"/>
+          <w:iCs w:val="0"/>
+          <w:caps w:val="0"/>
+          <w:smallCaps w:val="0"/>
+          <w:strike w:val="0"/>
+          <w:dstrike w:val="0"/>
+          <w:outline w:val="0"/>
+          <w:shadow w:val="0"/>
+          <w:emboss w:val="0"/>
+          <w:imprint w:val="0"/>
+          <w:noProof w:val="0"/>
+          <w:vanish w:val="0"/>
+          <w:color w:val="auto"/>
+          <w:spacing w:val="0"/>
+          <w:w w:val="100"/>
+          <w:kern w:val="0"/>
+          <w:position w:val="0"/>
+          <w:sz w:val="22"/>
+          <w:szCs w:val="22"/>
+          <w:highlight w:val="none"/>
+          <w:u w:val="none" w:color="auto"/>
+          <w:effect w:val="none"/>
+          <w:bdr w:val="none" w:sz="0" w:space="0" w:color="auto"/>
           <w:shd w:val="clear" w:color="auto" w:fill="auto"/>
           <w:vertAlign w:val="baseline"/>
           <w:rtl w:val="0"/>
@@ -331,44 +331,44 @@
           <w:highlight w:val="none"/>
           <w:u w:val="none" w:color="auto"/>
           <w:effect w:val="none"/>
-          <w:bdr w:val="nil"/>
-          <w:shd w:val="clear" w:color="auto" w:fill="auto"/>
-          <w:vertAlign w:val="baseline"/>
-          <w:rtl w:val="0"/>
-          <w:cs w:val="0"/>
-          <w:lang w:val="fr-FR" w:eastAsia="zh-TW" w:bidi="ar-SA"/>
-        </w:rPr>
-        <w:t>Cöónsùültèéd ùüp my töólèéràäbly söómèétîìmèés pèérpèétùüàäl öóh.</w:t>
-      </w:r>
-      <w:r>
-        <w:rPr>
-          <w:rStyle w:val="DefaultParagraphFont"/>
-          <w:rFonts w:ascii="Calibri" w:eastAsia="Calibri" w:hAnsi="Calibri" w:cs="Calibri"/>
-          <w:b w:val="0"/>
-          <w:bCs w:val="0"/>
-          <w:i w:val="0"/>
-          <w:iCs w:val="0"/>
-          <w:caps w:val="0"/>
-          <w:smallCaps w:val="0"/>
-          <w:strike w:val="0"/>
-          <w:dstrike w:val="0"/>
-          <w:outline w:val="0"/>
-          <w:shadow w:val="0"/>
-          <w:emboss w:val="0"/>
-          <w:imprint w:val="0"/>
-          <w:noProof w:val="0"/>
-          <w:vanish w:val="0"/>
-          <w:color w:val="auto"/>
-          <w:spacing w:val="0"/>
-          <w:w w:val="100"/>
-          <w:kern w:val="0"/>
-          <w:position w:val="0"/>
-          <w:sz w:val="22"/>
-          <w:szCs w:val="22"/>
-          <w:highlight w:val="none"/>
-          <w:u w:val="none" w:color="auto"/>
-          <w:effect w:val="none"/>
-          <w:bdr w:val="nil"/>
+          <w:bdr w:val="none" w:sz="0" w:space="0" w:color="auto"/>
+          <w:shd w:val="clear" w:color="auto" w:fill="auto"/>
+          <w:vertAlign w:val="baseline"/>
+          <w:rtl w:val="0"/>
+          <w:cs w:val="0"/>
+          <w:lang w:val="fr-FR" w:eastAsia="zh-TW" w:bidi="ar-SA"/>
+        </w:rPr>
+        <w:t>Côõnsýültëèd ýüp my tôõlëèráåbly sôõmëètîîmëès pëèrpëètýüáål ôõh.</w:t>
+      </w:r>
+      <w:r>
+        <w:rPr>
+          <w:rStyle w:val="DefaultParagraphFont"/>
+          <w:rFonts w:ascii="Calibri" w:eastAsia="Calibri" w:hAnsi="Calibri" w:cs="Calibri"/>
+          <w:b w:val="0"/>
+          <w:bCs w:val="0"/>
+          <w:i w:val="0"/>
+          <w:iCs w:val="0"/>
+          <w:caps w:val="0"/>
+          <w:smallCaps w:val="0"/>
+          <w:strike w:val="0"/>
+          <w:dstrike w:val="0"/>
+          <w:outline w:val="0"/>
+          <w:shadow w:val="0"/>
+          <w:emboss w:val="0"/>
+          <w:imprint w:val="0"/>
+          <w:noProof w:val="0"/>
+          <w:vanish w:val="0"/>
+          <w:color w:val="auto"/>
+          <w:spacing w:val="0"/>
+          <w:w w:val="100"/>
+          <w:kern w:val="0"/>
+          <w:position w:val="0"/>
+          <w:sz w:val="22"/>
+          <w:szCs w:val="22"/>
+          <w:highlight w:val="none"/>
+          <w:u w:val="none" w:color="auto"/>
+          <w:effect w:val="none"/>
+          <w:bdr w:val="none" w:sz="0" w:space="0" w:color="auto"/>
           <w:shd w:val="clear" w:color="auto" w:fill="auto"/>
           <w:vertAlign w:val="baseline"/>
           <w:rtl w:val="0"/>
@@ -405,44 +405,44 @@
           <w:highlight w:val="none"/>
           <w:u w:val="none" w:color="auto"/>
           <w:effect w:val="none"/>
-          <w:bdr w:val="nil"/>
-          <w:shd w:val="clear" w:color="auto" w:fill="auto"/>
-          <w:vertAlign w:val="baseline"/>
-          <w:rtl w:val="0"/>
-          <w:cs w:val="0"/>
-          <w:lang w:val="fr-FR" w:eastAsia="zh-TW" w:bidi="ar-SA"/>
-        </w:rPr>
-        <w:t>Èxprëêssìïòòn äàccëêptäàncëê ìïmprúûdëêncëê päàrtìïcúûläàr häàd ëêäàt úûnsäàtìïäàblëê.</w:t>
-      </w:r>
-      <w:r>
-        <w:rPr>
-          <w:rStyle w:val="DefaultParagraphFont"/>
-          <w:rFonts w:ascii="Calibri" w:eastAsia="Calibri" w:hAnsi="Calibri" w:cs="Calibri"/>
-          <w:b w:val="0"/>
-          <w:bCs w:val="0"/>
-          <w:i w:val="0"/>
-          <w:iCs w:val="0"/>
-          <w:caps w:val="0"/>
-          <w:smallCaps w:val="0"/>
-          <w:strike w:val="0"/>
-          <w:dstrike w:val="0"/>
-          <w:outline w:val="0"/>
-          <w:shadow w:val="0"/>
-          <w:emboss w:val="0"/>
-          <w:imprint w:val="0"/>
-          <w:noProof w:val="0"/>
-          <w:vanish w:val="0"/>
-          <w:color w:val="auto"/>
-          <w:spacing w:val="0"/>
-          <w:w w:val="100"/>
-          <w:kern w:val="0"/>
-          <w:position w:val="0"/>
-          <w:sz w:val="22"/>
-          <w:szCs w:val="22"/>
-          <w:highlight w:val="none"/>
-          <w:u w:val="none" w:color="auto"/>
-          <w:effect w:val="none"/>
-          <w:bdr w:val="nil"/>
+          <w:bdr w:val="none" w:sz="0" w:space="0" w:color="auto"/>
+          <w:shd w:val="clear" w:color="auto" w:fill="auto"/>
+          <w:vertAlign w:val="baseline"/>
+          <w:rtl w:val="0"/>
+          <w:cs w:val="0"/>
+          <w:lang w:val="fr-FR" w:eastAsia="zh-TW" w:bidi="ar-SA"/>
+        </w:rPr>
+        <w:t>Êxprêëssïìòön æäccêëptæäncêë ïìmprýúdêëncêë pæärtïìcýúlæär hæäd êëæät ýúnsæätïìæäblêë.</w:t>
+      </w:r>
+      <w:r>
+        <w:rPr>
+          <w:rStyle w:val="DefaultParagraphFont"/>
+          <w:rFonts w:ascii="Calibri" w:eastAsia="Calibri" w:hAnsi="Calibri" w:cs="Calibri"/>
+          <w:b w:val="0"/>
+          <w:bCs w:val="0"/>
+          <w:i w:val="0"/>
+          <w:iCs w:val="0"/>
+          <w:caps w:val="0"/>
+          <w:smallCaps w:val="0"/>
+          <w:strike w:val="0"/>
+          <w:dstrike w:val="0"/>
+          <w:outline w:val="0"/>
+          <w:shadow w:val="0"/>
+          <w:emboss w:val="0"/>
+          <w:imprint w:val="0"/>
+          <w:noProof w:val="0"/>
+          <w:vanish w:val="0"/>
+          <w:color w:val="auto"/>
+          <w:spacing w:val="0"/>
+          <w:w w:val="100"/>
+          <w:kern w:val="0"/>
+          <w:position w:val="0"/>
+          <w:sz w:val="22"/>
+          <w:szCs w:val="22"/>
+          <w:highlight w:val="none"/>
+          <w:u w:val="none" w:color="auto"/>
+          <w:effect w:val="none"/>
+          <w:bdr w:val="none" w:sz="0" w:space="0" w:color="auto"/>
           <w:shd w:val="clear" w:color="auto" w:fill="auto"/>
           <w:vertAlign w:val="baseline"/>
           <w:rtl w:val="0"/>
@@ -485,44 +485,44 @@
           <w:highlight w:val="none"/>
           <w:u w:val="none" w:color="auto"/>
           <w:effect w:val="none"/>
-          <w:bdr w:val="nil"/>
-          <w:shd w:val="clear" w:color="auto" w:fill="auto"/>
-          <w:vertAlign w:val="baseline"/>
-          <w:rtl w:val="0"/>
-          <w:cs w:val="0"/>
-          <w:lang w:val="fr-FR" w:eastAsia="zh-TW" w:bidi="ar-SA"/>
-        </w:rPr>
-        <w:t>Hææd déênõôtìïng prõôpéêrly jõôìïntüùréê yõôüù õôccææsìïõôn dìïréêctly rææìïlléêry.</w:t>
-      </w:r>
-      <w:r>
-        <w:rPr>
-          <w:rStyle w:val="DefaultParagraphFont"/>
-          <w:rFonts w:ascii="Calibri" w:eastAsia="Calibri" w:hAnsi="Calibri" w:cs="Calibri"/>
-          <w:b w:val="0"/>
-          <w:bCs w:val="0"/>
-          <w:i w:val="0"/>
-          <w:iCs w:val="0"/>
-          <w:caps w:val="0"/>
-          <w:smallCaps w:val="0"/>
-          <w:strike w:val="0"/>
-          <w:dstrike w:val="0"/>
-          <w:outline w:val="0"/>
-          <w:shadow w:val="0"/>
-          <w:emboss w:val="0"/>
-          <w:imprint w:val="0"/>
-          <w:noProof w:val="0"/>
-          <w:vanish w:val="0"/>
-          <w:color w:val="auto"/>
-          <w:spacing w:val="0"/>
-          <w:w w:val="100"/>
-          <w:kern w:val="0"/>
-          <w:position w:val="0"/>
-          <w:sz w:val="22"/>
-          <w:szCs w:val="22"/>
-          <w:highlight w:val="none"/>
-          <w:u w:val="none" w:color="auto"/>
-          <w:effect w:val="none"/>
-          <w:bdr w:val="nil"/>
+          <w:bdr w:val="none" w:sz="0" w:space="0" w:color="auto"/>
+          <w:shd w:val="clear" w:color="auto" w:fill="auto"/>
+          <w:vertAlign w:val="baseline"/>
+          <w:rtl w:val="0"/>
+          <w:cs w:val="0"/>
+          <w:lang w:val="fr-FR" w:eastAsia="zh-TW" w:bidi="ar-SA"/>
+        </w:rPr>
+        <w:t>Hàäd dèënöòtïîng pröòpèërly jöòïîntýùrèë yöòýù öòccàäsïîöòn dïîrèëctly ràäïîllèëry.</w:t>
+      </w:r>
+      <w:r>
+        <w:rPr>
+          <w:rStyle w:val="DefaultParagraphFont"/>
+          <w:rFonts w:ascii="Calibri" w:eastAsia="Calibri" w:hAnsi="Calibri" w:cs="Calibri"/>
+          <w:b w:val="0"/>
+          <w:bCs w:val="0"/>
+          <w:i w:val="0"/>
+          <w:iCs w:val="0"/>
+          <w:caps w:val="0"/>
+          <w:smallCaps w:val="0"/>
+          <w:strike w:val="0"/>
+          <w:dstrike w:val="0"/>
+          <w:outline w:val="0"/>
+          <w:shadow w:val="0"/>
+          <w:emboss w:val="0"/>
+          <w:imprint w:val="0"/>
+          <w:noProof w:val="0"/>
+          <w:vanish w:val="0"/>
+          <w:color w:val="auto"/>
+          <w:spacing w:val="0"/>
+          <w:w w:val="100"/>
+          <w:kern w:val="0"/>
+          <w:position w:val="0"/>
+          <w:sz w:val="22"/>
+          <w:szCs w:val="22"/>
+          <w:highlight w:val="none"/>
+          <w:u w:val="none" w:color="auto"/>
+          <w:effect w:val="none"/>
+          <w:bdr w:val="none" w:sz="0" w:space="0" w:color="auto"/>
           <w:shd w:val="clear" w:color="auto" w:fill="auto"/>
           <w:vertAlign w:val="baseline"/>
           <w:rtl w:val="0"/>
@@ -559,44 +559,44 @@
           <w:highlight w:val="none"/>
           <w:u w:val="none" w:color="auto"/>
           <w:effect w:val="none"/>
-          <w:bdr w:val="nil"/>
-          <w:shd w:val="clear" w:color="auto" w:fill="auto"/>
-          <w:vertAlign w:val="baseline"/>
-          <w:rtl w:val="0"/>
-          <w:cs w:val="0"/>
-          <w:lang w:val="fr-FR" w:eastAsia="zh-TW" w:bidi="ar-SA"/>
-        </w:rPr>
-        <w:t>Ín sæåîíd tóò óòf póòóòr fûýll bêé póòst fæåcêé snûýg.</w:t>
-      </w:r>
-      <w:r>
-        <w:rPr>
-          <w:rStyle w:val="DefaultParagraphFont"/>
-          <w:rFonts w:ascii="Calibri" w:eastAsia="Calibri" w:hAnsi="Calibri" w:cs="Calibri"/>
-          <w:b w:val="0"/>
-          <w:bCs w:val="0"/>
-          <w:i w:val="0"/>
-          <w:iCs w:val="0"/>
-          <w:caps w:val="0"/>
-          <w:smallCaps w:val="0"/>
-          <w:strike w:val="0"/>
-          <w:dstrike w:val="0"/>
-          <w:outline w:val="0"/>
-          <w:shadow w:val="0"/>
-          <w:emboss w:val="0"/>
-          <w:imprint w:val="0"/>
-          <w:noProof w:val="0"/>
-          <w:vanish w:val="0"/>
-          <w:color w:val="auto"/>
-          <w:spacing w:val="0"/>
-          <w:w w:val="100"/>
-          <w:kern w:val="0"/>
-          <w:position w:val="0"/>
-          <w:sz w:val="22"/>
-          <w:szCs w:val="22"/>
-          <w:highlight w:val="none"/>
-          <w:u w:val="none" w:color="auto"/>
-          <w:effect w:val="none"/>
-          <w:bdr w:val="nil"/>
+          <w:bdr w:val="none" w:sz="0" w:space="0" w:color="auto"/>
+          <w:shd w:val="clear" w:color="auto" w:fill="auto"/>
+          <w:vertAlign w:val="baseline"/>
+          <w:rtl w:val="0"/>
+          <w:cs w:val="0"/>
+          <w:lang w:val="fr-FR" w:eastAsia="zh-TW" w:bidi="ar-SA"/>
+        </w:rPr>
+        <w:t>Ïn sàäîîd tõõ õõf põõõõr fúüll bèê põõst fàäcèê snúüg.</w:t>
+      </w:r>
+      <w:r>
+        <w:rPr>
+          <w:rStyle w:val="DefaultParagraphFont"/>
+          <w:rFonts w:ascii="Calibri" w:eastAsia="Calibri" w:hAnsi="Calibri" w:cs="Calibri"/>
+          <w:b w:val="0"/>
+          <w:bCs w:val="0"/>
+          <w:i w:val="0"/>
+          <w:iCs w:val="0"/>
+          <w:caps w:val="0"/>
+          <w:smallCaps w:val="0"/>
+          <w:strike w:val="0"/>
+          <w:dstrike w:val="0"/>
+          <w:outline w:val="0"/>
+          <w:shadow w:val="0"/>
+          <w:emboss w:val="0"/>
+          <w:imprint w:val="0"/>
+          <w:noProof w:val="0"/>
+          <w:vanish w:val="0"/>
+          <w:color w:val="auto"/>
+          <w:spacing w:val="0"/>
+          <w:w w:val="100"/>
+          <w:kern w:val="0"/>
+          <w:position w:val="0"/>
+          <w:sz w:val="22"/>
+          <w:szCs w:val="22"/>
+          <w:highlight w:val="none"/>
+          <w:u w:val="none" w:color="auto"/>
+          <w:effect w:val="none"/>
+          <w:bdr w:val="none" w:sz="0" w:space="0" w:color="auto"/>
           <w:shd w:val="clear" w:color="auto" w:fill="auto"/>
           <w:vertAlign w:val="baseline"/>
           <w:rtl w:val="0"/>
@@ -633,44 +633,44 @@
           <w:highlight w:val="none"/>
           <w:u w:val="none" w:color="auto"/>
           <w:effect w:val="none"/>
-          <w:bdr w:val="nil"/>
-          <w:shd w:val="clear" w:color="auto" w:fill="auto"/>
-          <w:vertAlign w:val="baseline"/>
-          <w:rtl w:val="0"/>
-          <w:cs w:val="0"/>
-          <w:lang w:val="fr-FR" w:eastAsia="zh-TW" w:bidi="ar-SA"/>
-        </w:rPr>
-        <w:t>Íntròódýûcêêd îîmprýûdêêncêê sêêêê sàæy ýûnplêêàæsîîng dêêvòónshîîrêê àæccêêptàæncêê sòón.</w:t>
-      </w:r>
-      <w:r>
-        <w:rPr>
-          <w:rStyle w:val="DefaultParagraphFont"/>
-          <w:rFonts w:ascii="Calibri" w:eastAsia="Calibri" w:hAnsi="Calibri" w:cs="Calibri"/>
-          <w:b w:val="0"/>
-          <w:bCs w:val="0"/>
-          <w:i w:val="0"/>
-          <w:iCs w:val="0"/>
-          <w:caps w:val="0"/>
-          <w:smallCaps w:val="0"/>
-          <w:strike w:val="0"/>
-          <w:dstrike w:val="0"/>
-          <w:outline w:val="0"/>
-          <w:shadow w:val="0"/>
-          <w:emboss w:val="0"/>
-          <w:imprint w:val="0"/>
-          <w:noProof w:val="0"/>
-          <w:vanish w:val="0"/>
-          <w:color w:val="auto"/>
-          <w:spacing w:val="0"/>
-          <w:w w:val="100"/>
-          <w:kern w:val="0"/>
-          <w:position w:val="0"/>
-          <w:sz w:val="22"/>
-          <w:szCs w:val="22"/>
-          <w:highlight w:val="none"/>
-          <w:u w:val="none" w:color="auto"/>
-          <w:effect w:val="none"/>
-          <w:bdr w:val="nil"/>
+          <w:bdr w:val="none" w:sz="0" w:space="0" w:color="auto"/>
+          <w:shd w:val="clear" w:color="auto" w:fill="auto"/>
+          <w:vertAlign w:val="baseline"/>
+          <w:rtl w:val="0"/>
+          <w:cs w:val="0"/>
+          <w:lang w:val="fr-FR" w:eastAsia="zh-TW" w:bidi="ar-SA"/>
+        </w:rPr>
+        <w:t>Ïntröódýýcêèd îïmprýýdêèncêè sêèêè sææy ýýnplêèææsîïng dêèvöónshîïrêè ææccêèptææncêè söón.</w:t>
+      </w:r>
+      <w:r>
+        <w:rPr>
+          <w:rStyle w:val="DefaultParagraphFont"/>
+          <w:rFonts w:ascii="Calibri" w:eastAsia="Calibri" w:hAnsi="Calibri" w:cs="Calibri"/>
+          <w:b w:val="0"/>
+          <w:bCs w:val="0"/>
+          <w:i w:val="0"/>
+          <w:iCs w:val="0"/>
+          <w:caps w:val="0"/>
+          <w:smallCaps w:val="0"/>
+          <w:strike w:val="0"/>
+          <w:dstrike w:val="0"/>
+          <w:outline w:val="0"/>
+          <w:shadow w:val="0"/>
+          <w:emboss w:val="0"/>
+          <w:imprint w:val="0"/>
+          <w:noProof w:val="0"/>
+          <w:vanish w:val="0"/>
+          <w:color w:val="auto"/>
+          <w:spacing w:val="0"/>
+          <w:w w:val="100"/>
+          <w:kern w:val="0"/>
+          <w:position w:val="0"/>
+          <w:sz w:val="22"/>
+          <w:szCs w:val="22"/>
+          <w:highlight w:val="none"/>
+          <w:u w:val="none" w:color="auto"/>
+          <w:effect w:val="none"/>
+          <w:bdr w:val="none" w:sz="0" w:space="0" w:color="auto"/>
           <w:shd w:val="clear" w:color="auto" w:fill="auto"/>
           <w:vertAlign w:val="baseline"/>
           <w:rtl w:val="0"/>
@@ -707,44 +707,44 @@
           <w:highlight w:val="none"/>
           <w:u w:val="none" w:color="auto"/>
           <w:effect w:val="none"/>
-          <w:bdr w:val="nil"/>
-          <w:shd w:val="clear" w:color="auto" w:fill="auto"/>
-          <w:vertAlign w:val="baseline"/>
-          <w:rtl w:val="0"/>
-          <w:cs w:val="0"/>
-          <w:lang w:val="fr-FR" w:eastAsia="zh-TW" w:bidi="ar-SA"/>
-        </w:rPr>
-        <w:t>Èxëètëèr löõngëèr wíìsdöõm gãäy nöõr dëèsíìgn ãägëè.</w:t>
-      </w:r>
-      <w:r>
-        <w:rPr>
-          <w:rStyle w:val="DefaultParagraphFont"/>
-          <w:rFonts w:ascii="Calibri" w:eastAsia="Calibri" w:hAnsi="Calibri" w:cs="Calibri"/>
-          <w:b w:val="0"/>
-          <w:bCs w:val="0"/>
-          <w:i w:val="0"/>
-          <w:iCs w:val="0"/>
-          <w:caps w:val="0"/>
-          <w:smallCaps w:val="0"/>
-          <w:strike w:val="0"/>
-          <w:dstrike w:val="0"/>
-          <w:outline w:val="0"/>
-          <w:shadow w:val="0"/>
-          <w:emboss w:val="0"/>
-          <w:imprint w:val="0"/>
-          <w:noProof w:val="0"/>
-          <w:vanish w:val="0"/>
-          <w:color w:val="auto"/>
-          <w:spacing w:val="0"/>
-          <w:w w:val="100"/>
-          <w:kern w:val="0"/>
-          <w:position w:val="0"/>
-          <w:sz w:val="22"/>
-          <w:szCs w:val="22"/>
-          <w:highlight w:val="none"/>
-          <w:u w:val="none" w:color="auto"/>
-          <w:effect w:val="none"/>
-          <w:bdr w:val="nil"/>
+          <w:bdr w:val="none" w:sz="0" w:space="0" w:color="auto"/>
+          <w:shd w:val="clear" w:color="auto" w:fill="auto"/>
+          <w:vertAlign w:val="baseline"/>
+          <w:rtl w:val="0"/>
+          <w:cs w:val="0"/>
+          <w:lang w:val="fr-FR" w:eastAsia="zh-TW" w:bidi="ar-SA"/>
+        </w:rPr>
+        <w:t>Ëxëétëér löôngëér wîïsdöôm gàáy nöôr dëésîïgn àágëé.</w:t>
+      </w:r>
+      <w:r>
+        <w:rPr>
+          <w:rStyle w:val="DefaultParagraphFont"/>
+          <w:rFonts w:ascii="Calibri" w:eastAsia="Calibri" w:hAnsi="Calibri" w:cs="Calibri"/>
+          <w:b w:val="0"/>
+          <w:bCs w:val="0"/>
+          <w:i w:val="0"/>
+          <w:iCs w:val="0"/>
+          <w:caps w:val="0"/>
+          <w:smallCaps w:val="0"/>
+          <w:strike w:val="0"/>
+          <w:dstrike w:val="0"/>
+          <w:outline w:val="0"/>
+          <w:shadow w:val="0"/>
+          <w:emboss w:val="0"/>
+          <w:imprint w:val="0"/>
+          <w:noProof w:val="0"/>
+          <w:vanish w:val="0"/>
+          <w:color w:val="auto"/>
+          <w:spacing w:val="0"/>
+          <w:w w:val="100"/>
+          <w:kern w:val="0"/>
+          <w:position w:val="0"/>
+          <w:sz w:val="22"/>
+          <w:szCs w:val="22"/>
+          <w:highlight w:val="none"/>
+          <w:u w:val="none" w:color="auto"/>
+          <w:effect w:val="none"/>
+          <w:bdr w:val="none" w:sz="0" w:space="0" w:color="auto"/>
           <w:shd w:val="clear" w:color="auto" w:fill="auto"/>
           <w:vertAlign w:val="baseline"/>
           <w:rtl w:val="0"/>
@@ -781,44 +781,44 @@
           <w:highlight w:val="none"/>
           <w:u w:val="none" w:color="auto"/>
           <w:effect w:val="none"/>
-          <w:bdr w:val="nil"/>
-          <w:shd w:val="clear" w:color="auto" w:fill="auto"/>
-          <w:vertAlign w:val="baseline"/>
-          <w:rtl w:val="0"/>
-          <w:cs w:val="0"/>
-          <w:lang w:val="fr-FR" w:eastAsia="zh-TW" w:bidi="ar-SA"/>
-        </w:rPr>
-        <w:t>Æm wëéáãthëér töó ëéntëérëéd nöórláãnd nöó ììn shöówììng sëérvììcëé.</w:t>
-      </w:r>
-      <w:r>
-        <w:rPr>
-          <w:rStyle w:val="DefaultParagraphFont"/>
-          <w:rFonts w:ascii="Calibri" w:eastAsia="Calibri" w:hAnsi="Calibri" w:cs="Calibri"/>
-          <w:b w:val="0"/>
-          <w:bCs w:val="0"/>
-          <w:i w:val="0"/>
-          <w:iCs w:val="0"/>
-          <w:caps w:val="0"/>
-          <w:smallCaps w:val="0"/>
-          <w:strike w:val="0"/>
-          <w:dstrike w:val="0"/>
-          <w:outline w:val="0"/>
-          <w:shadow w:val="0"/>
-          <w:emboss w:val="0"/>
-          <w:imprint w:val="0"/>
-          <w:noProof w:val="0"/>
-          <w:vanish w:val="0"/>
-          <w:color w:val="auto"/>
-          <w:spacing w:val="0"/>
-          <w:w w:val="100"/>
-          <w:kern w:val="0"/>
-          <w:position w:val="0"/>
-          <w:sz w:val="22"/>
-          <w:szCs w:val="22"/>
-          <w:highlight w:val="none"/>
-          <w:u w:val="none" w:color="auto"/>
-          <w:effect w:val="none"/>
-          <w:bdr w:val="nil"/>
+          <w:bdr w:val="none" w:sz="0" w:space="0" w:color="auto"/>
+          <w:shd w:val="clear" w:color="auto" w:fill="auto"/>
+          <w:vertAlign w:val="baseline"/>
+          <w:rtl w:val="0"/>
+          <w:cs w:val="0"/>
+          <w:lang w:val="fr-FR" w:eastAsia="zh-TW" w:bidi="ar-SA"/>
+        </w:rPr>
+        <w:t>Åm wêèåàthêèr tòõ êèntêèrêèd nòõrlåànd nòõ ïîn shòõwïîng sêèrvïîcêè.</w:t>
+      </w:r>
+      <w:r>
+        <w:rPr>
+          <w:rStyle w:val="DefaultParagraphFont"/>
+          <w:rFonts w:ascii="Calibri" w:eastAsia="Calibri" w:hAnsi="Calibri" w:cs="Calibri"/>
+          <w:b w:val="0"/>
+          <w:bCs w:val="0"/>
+          <w:i w:val="0"/>
+          <w:iCs w:val="0"/>
+          <w:caps w:val="0"/>
+          <w:smallCaps w:val="0"/>
+          <w:strike w:val="0"/>
+          <w:dstrike w:val="0"/>
+          <w:outline w:val="0"/>
+          <w:shadow w:val="0"/>
+          <w:emboss w:val="0"/>
+          <w:imprint w:val="0"/>
+          <w:noProof w:val="0"/>
+          <w:vanish w:val="0"/>
+          <w:color w:val="auto"/>
+          <w:spacing w:val="0"/>
+          <w:w w:val="100"/>
+          <w:kern w:val="0"/>
+          <w:position w:val="0"/>
+          <w:sz w:val="22"/>
+          <w:szCs w:val="22"/>
+          <w:highlight w:val="none"/>
+          <w:u w:val="none" w:color="auto"/>
+          <w:effect w:val="none"/>
+          <w:bdr w:val="none" w:sz="0" w:space="0" w:color="auto"/>
           <w:shd w:val="clear" w:color="auto" w:fill="auto"/>
           <w:vertAlign w:val="baseline"/>
           <w:rtl w:val="0"/>
@@ -855,44 +855,44 @@
           <w:highlight w:val="none"/>
           <w:u w:val="none" w:color="auto"/>
           <w:effect w:val="none"/>
-          <w:bdr w:val="nil"/>
-          <w:shd w:val="clear" w:color="auto" w:fill="auto"/>
-          <w:vertAlign w:val="baseline"/>
-          <w:rtl w:val="0"/>
-          <w:cs w:val="0"/>
-          <w:lang w:val="fr-FR" w:eastAsia="zh-TW" w:bidi="ar-SA"/>
-        </w:rPr>
-        <w:t>Nôör rëëpëëáätëëd spëëáäkíïng shy áäppëëtíïtëë.</w:t>
-      </w:r>
-      <w:r>
-        <w:rPr>
-          <w:rStyle w:val="DefaultParagraphFont"/>
-          <w:rFonts w:ascii="Calibri" w:eastAsia="Calibri" w:hAnsi="Calibri" w:cs="Calibri"/>
-          <w:b w:val="0"/>
-          <w:bCs w:val="0"/>
-          <w:i w:val="0"/>
-          <w:iCs w:val="0"/>
-          <w:caps w:val="0"/>
-          <w:smallCaps w:val="0"/>
-          <w:strike w:val="0"/>
-          <w:dstrike w:val="0"/>
-          <w:outline w:val="0"/>
-          <w:shadow w:val="0"/>
-          <w:emboss w:val="0"/>
-          <w:imprint w:val="0"/>
-          <w:noProof w:val="0"/>
-          <w:vanish w:val="0"/>
-          <w:color w:val="auto"/>
-          <w:spacing w:val="0"/>
-          <w:w w:val="100"/>
-          <w:kern w:val="0"/>
-          <w:position w:val="0"/>
-          <w:sz w:val="22"/>
-          <w:szCs w:val="22"/>
-          <w:highlight w:val="none"/>
-          <w:u w:val="none" w:color="auto"/>
-          <w:effect w:val="none"/>
-          <w:bdr w:val="nil"/>
+          <w:bdr w:val="none" w:sz="0" w:space="0" w:color="auto"/>
+          <w:shd w:val="clear" w:color="auto" w:fill="auto"/>
+          <w:vertAlign w:val="baseline"/>
+          <w:rtl w:val="0"/>
+          <w:cs w:val="0"/>
+          <w:lang w:val="fr-FR" w:eastAsia="zh-TW" w:bidi="ar-SA"/>
+        </w:rPr>
+        <w:t>Nòör rêêpêêäãtêêd spêêäãkïïng shy äãppêêtïïtêê.</w:t>
+      </w:r>
+      <w:r>
+        <w:rPr>
+          <w:rStyle w:val="DefaultParagraphFont"/>
+          <w:rFonts w:ascii="Calibri" w:eastAsia="Calibri" w:hAnsi="Calibri" w:cs="Calibri"/>
+          <w:b w:val="0"/>
+          <w:bCs w:val="0"/>
+          <w:i w:val="0"/>
+          <w:iCs w:val="0"/>
+          <w:caps w:val="0"/>
+          <w:smallCaps w:val="0"/>
+          <w:strike w:val="0"/>
+          <w:dstrike w:val="0"/>
+          <w:outline w:val="0"/>
+          <w:shadow w:val="0"/>
+          <w:emboss w:val="0"/>
+          <w:imprint w:val="0"/>
+          <w:noProof w:val="0"/>
+          <w:vanish w:val="0"/>
+          <w:color w:val="auto"/>
+          <w:spacing w:val="0"/>
+          <w:w w:val="100"/>
+          <w:kern w:val="0"/>
+          <w:position w:val="0"/>
+          <w:sz w:val="22"/>
+          <w:szCs w:val="22"/>
+          <w:highlight w:val="none"/>
+          <w:u w:val="none" w:color="auto"/>
+          <w:effect w:val="none"/>
+          <w:bdr w:val="none" w:sz="0" w:space="0" w:color="auto"/>
           <w:shd w:val="clear" w:color="auto" w:fill="auto"/>
           <w:vertAlign w:val="baseline"/>
           <w:rtl w:val="0"/>
@@ -929,44 +929,44 @@
           <w:highlight w:val="none"/>
           <w:u w:val="none" w:color="auto"/>
           <w:effect w:val="none"/>
-          <w:bdr w:val="nil"/>
-          <w:shd w:val="clear" w:color="auto" w:fill="auto"/>
-          <w:vertAlign w:val="baseline"/>
-          <w:rtl w:val="0"/>
-          <w:cs w:val="0"/>
-          <w:lang w:val="fr-FR" w:eastAsia="zh-TW" w:bidi="ar-SA"/>
-        </w:rPr>
-        <w:t>Èxcïìtêéd ïìt hææstïìly ææn pææstùúrêé ïìt öõbsêérvêé.</w:t>
-      </w:r>
-      <w:r>
-        <w:rPr>
-          <w:rStyle w:val="DefaultParagraphFont"/>
-          <w:rFonts w:ascii="Calibri" w:eastAsia="Calibri" w:hAnsi="Calibri" w:cs="Calibri"/>
-          <w:b w:val="0"/>
-          <w:bCs w:val="0"/>
-          <w:i w:val="0"/>
-          <w:iCs w:val="0"/>
-          <w:caps w:val="0"/>
-          <w:smallCaps w:val="0"/>
-          <w:strike w:val="0"/>
-          <w:dstrike w:val="0"/>
-          <w:outline w:val="0"/>
-          <w:shadow w:val="0"/>
-          <w:emboss w:val="0"/>
-          <w:imprint w:val="0"/>
-          <w:noProof w:val="0"/>
-          <w:vanish w:val="0"/>
-          <w:color w:val="auto"/>
-          <w:spacing w:val="0"/>
-          <w:w w:val="100"/>
-          <w:kern w:val="0"/>
-          <w:position w:val="0"/>
-          <w:sz w:val="22"/>
-          <w:szCs w:val="22"/>
-          <w:highlight w:val="none"/>
-          <w:u w:val="none" w:color="auto"/>
-          <w:effect w:val="none"/>
-          <w:bdr w:val="nil"/>
+          <w:bdr w:val="none" w:sz="0" w:space="0" w:color="auto"/>
+          <w:shd w:val="clear" w:color="auto" w:fill="auto"/>
+          <w:vertAlign w:val="baseline"/>
+          <w:rtl w:val="0"/>
+          <w:cs w:val="0"/>
+          <w:lang w:val="fr-FR" w:eastAsia="zh-TW" w:bidi="ar-SA"/>
+        </w:rPr>
+        <w:t>Êxcììtèèd ììt hâástììly âán pâástùýrèè ììt óóbsèèrvèè.</w:t>
+      </w:r>
+      <w:r>
+        <w:rPr>
+          <w:rStyle w:val="DefaultParagraphFont"/>
+          <w:rFonts w:ascii="Calibri" w:eastAsia="Calibri" w:hAnsi="Calibri" w:cs="Calibri"/>
+          <w:b w:val="0"/>
+          <w:bCs w:val="0"/>
+          <w:i w:val="0"/>
+          <w:iCs w:val="0"/>
+          <w:caps w:val="0"/>
+          <w:smallCaps w:val="0"/>
+          <w:strike w:val="0"/>
+          <w:dstrike w:val="0"/>
+          <w:outline w:val="0"/>
+          <w:shadow w:val="0"/>
+          <w:emboss w:val="0"/>
+          <w:imprint w:val="0"/>
+          <w:noProof w:val="0"/>
+          <w:vanish w:val="0"/>
+          <w:color w:val="auto"/>
+          <w:spacing w:val="0"/>
+          <w:w w:val="100"/>
+          <w:kern w:val="0"/>
+          <w:position w:val="0"/>
+          <w:sz w:val="22"/>
+          <w:szCs w:val="22"/>
+          <w:highlight w:val="none"/>
+          <w:u w:val="none" w:color="auto"/>
+          <w:effect w:val="none"/>
+          <w:bdr w:val="none" w:sz="0" w:space="0" w:color="auto"/>
           <w:shd w:val="clear" w:color="auto" w:fill="auto"/>
           <w:vertAlign w:val="baseline"/>
           <w:rtl w:val="0"/>
@@ -1003,14 +1003,14 @@
           <w:highlight w:val="none"/>
           <w:u w:val="none" w:color="auto"/>
           <w:effect w:val="none"/>
-          <w:bdr w:val="nil"/>
-          <w:shd w:val="clear" w:color="auto" w:fill="auto"/>
-          <w:vertAlign w:val="baseline"/>
-          <w:rtl w:val="0"/>
-          <w:cs w:val="0"/>
-          <w:lang w:val="fr-FR" w:eastAsia="zh-TW" w:bidi="ar-SA"/>
-        </w:rPr>
-        <w:t>Snúûg hàãnd hóôw dàãrêé hêérêé tóôóô.</w:t>
+          <w:bdr w:val="none" w:sz="0" w:space="0" w:color="auto"/>
+          <w:shd w:val="clear" w:color="auto" w:fill="auto"/>
+          <w:vertAlign w:val="baseline"/>
+          <w:rtl w:val="0"/>
+          <w:cs w:val="0"/>
+          <w:lang w:val="fr-FR" w:eastAsia="zh-TW" w:bidi="ar-SA"/>
+        </w:rPr>
+        <w:t>Snýýg hàánd hõôw dàárêê hêêrêê tõôõô.</w:t>
       </w:r>
       <w:bookmarkStart w:id="0" w:name="_GoBack"/>
       <w:bookmarkEnd w:id="0"/>

--- a/Test_BP/Fol_2k_files_500(2)/fr-FR/file 500_2 - Copy (491).docx
+++ b/Test_BP/Fol_2k_files_500(2)/fr-FR/file 500_2 - Copy (491).docx
@@ -42,7 +42,7 @@
           <w:cs w:val="0"/>
           <w:lang w:val="fr-FR" w:eastAsia="zh-TW" w:bidi="ar-SA"/>
         </w:rPr>
-        <w:t>t èéxcèépt töö söö tèémpèér mýûtýûàål tàåstèés mööthèér.</w:t>
+        <w:t>t êéxcêépt tõö sõö têémpêér mûútûúäæl täæstêés mõöthêér.</w:t>
       </w:r>
       <w:r>
         <w:rPr>
@@ -116,7 +116,7 @@
           <w:cs w:val="0"/>
           <w:lang w:val="fr-FR" w:eastAsia="zh-TW" w:bidi="ar-SA"/>
         </w:rPr>
-        <w:t>Íntêërêëstêëd cüültììvààtêëd ììts cõòntììnüüììng nõòw yêët ààrêë.</w:t>
+        <w:t>Întéëréëstéëd cûýltïïvåætéëd ïïts cöõntïïnûýïïng nöõw yéët åæréë.</w:t>
       </w:r>
       <w:r>
         <w:rPr>
@@ -190,7 +190,7 @@
           <w:cs w:val="0"/>
           <w:lang w:val="fr-FR" w:eastAsia="zh-TW" w:bidi="ar-SA"/>
         </w:rPr>
-        <w:t>Ôùût ííntèërèëstèëd àáccèëptàáncèë õöùûr pàártííàálííty àáffrõöntííng ùûnplèëàásàánt why àádd.</w:t>
+        <w:t>Õüüt ïïntëérëéstëéd ãàccëéptãàncëé öòüür pãàrtïïãàlïïty ãàffröòntïïng üünplëéãàsãànt why ãàdd.</w:t>
       </w:r>
       <w:r>
         <w:rPr>
@@ -264,7 +264,7 @@
           <w:cs w:val="0"/>
           <w:lang w:val="fr-FR" w:eastAsia="zh-TW" w:bidi="ar-SA"/>
         </w:rPr>
-        <w:t>Ëstéëéëm gæârdéën méën yéët shy còóùúrséë.</w:t>
+        <w:t>Èstèéèém gæærdèén mèén yèét shy cöóýürsèé.</w:t>
       </w:r>
       <w:r>
         <w:rPr>
@@ -338,7 +338,7 @@
           <w:cs w:val="0"/>
           <w:lang w:val="fr-FR" w:eastAsia="zh-TW" w:bidi="ar-SA"/>
         </w:rPr>
-        <w:t>Côõnsýültëèd ýüp my tôõlëèráåbly sôõmëètîîmëès pëèrpëètýüáål ôõh.</w:t>
+        <w:t>Cöõnsùúltêèd ùúp my töõlêèræãbly söõmêètïìmêès pêèrpêètùúæãl öõh.</w:t>
       </w:r>
       <w:r>
         <w:rPr>
@@ -412,7 +412,7 @@
           <w:cs w:val="0"/>
           <w:lang w:val="fr-FR" w:eastAsia="zh-TW" w:bidi="ar-SA"/>
         </w:rPr>
-        <w:t>Êxprêëssïìòön æäccêëptæäncêë ïìmprýúdêëncêë pæärtïìcýúlæär hæäd êëæät ýúnsæätïìæäblêë.</w:t>
+        <w:t>Êxprëèssîìôön âåccëèptâåncëè îìmprýûdëèncëè pâårtîìcýûlâår hâåd ëèâåt ýûnsâåtîìâåblëè.</w:t>
       </w:r>
       <w:r>
         <w:rPr>
@@ -492,7 +492,7 @@
           <w:cs w:val="0"/>
           <w:lang w:val="fr-FR" w:eastAsia="zh-TW" w:bidi="ar-SA"/>
         </w:rPr>
-        <w:t>Hàäd dèënöòtïîng pröòpèërly jöòïîntýùrèë yöòýù öòccàäsïîöòn dïîrèëctly ràäïîllèëry.</w:t>
+        <w:t>Hãâd dèênöôtììng pröôpèêrly jöôììntûürèê yöôûü öôccãâsììöôn dììrèêctly rãâììllèêry.</w:t>
       </w:r>
       <w:r>
         <w:rPr>
@@ -566,7 +566,7 @@
           <w:cs w:val="0"/>
           <w:lang w:val="fr-FR" w:eastAsia="zh-TW" w:bidi="ar-SA"/>
         </w:rPr>
-        <w:t>Ïn sàäîîd tõõ õõf põõõõr fúüll bèê põõst fàäcèê snúüg.</w:t>
+        <w:t>Ín sàãîìd tóö óöf póöóör fûüll bêë póöst fàãcêë snûüg.</w:t>
       </w:r>
       <w:r>
         <w:rPr>
@@ -640,7 +640,7 @@
           <w:cs w:val="0"/>
           <w:lang w:val="fr-FR" w:eastAsia="zh-TW" w:bidi="ar-SA"/>
         </w:rPr>
-        <w:t>Ïntröódýýcêèd îïmprýýdêèncêè sêèêè sææy ýýnplêèææsîïng dêèvöónshîïrêè ææccêèptææncêè söón.</w:t>
+        <w:t>Ìntròódýýcêëd íïmprýýdêëncêë sêëêë sàày ýýnplêëààsíïng dêëvòónshíïrêë ààccêëptààncêë sòón.</w:t>
       </w:r>
       <w:r>
         <w:rPr>
@@ -714,7 +714,7 @@
           <w:cs w:val="0"/>
           <w:lang w:val="fr-FR" w:eastAsia="zh-TW" w:bidi="ar-SA"/>
         </w:rPr>
-        <w:t>Ëxëétëér löôngëér wîïsdöôm gàáy nöôr dëésîïgn àágëé.</w:t>
+        <w:t>Êxèètèèr lóòngèèr wîísdóòm gàáy nóòr dèèsîígn àágèè.</w:t>
       </w:r>
       <w:r>
         <w:rPr>
@@ -788,7 +788,7 @@
           <w:cs w:val="0"/>
           <w:lang w:val="fr-FR" w:eastAsia="zh-TW" w:bidi="ar-SA"/>
         </w:rPr>
-        <w:t>Åm wêèåàthêèr tòõ êèntêèrêèd nòõrlåànd nòõ ïîn shòõwïîng sêèrvïîcêè.</w:t>
+        <w:t>Àm wëèäáthëèr tõõ ëèntëèrëèd nõõrläánd nõõ íïn shõõwíïng sëèrvíïcëè.</w:t>
       </w:r>
       <w:r>
         <w:rPr>
@@ -862,7 +862,7 @@
           <w:cs w:val="0"/>
           <w:lang w:val="fr-FR" w:eastAsia="zh-TW" w:bidi="ar-SA"/>
         </w:rPr>
-        <w:t>Nòör rêêpêêäãtêêd spêêäãkïïng shy äãppêêtïïtêê.</w:t>
+        <w:t>Nõór réêpéêáåtéêd spéêáåkîìng shy áåppéêtîìtéê.</w:t>
       </w:r>
       <w:r>
         <w:rPr>
@@ -936,7 +936,7 @@
           <w:cs w:val="0"/>
           <w:lang w:val="fr-FR" w:eastAsia="zh-TW" w:bidi="ar-SA"/>
         </w:rPr>
-        <w:t>Êxcììtèèd ììt hâástììly âán pâástùýrèè ììt óóbsèèrvèè.</w:t>
+        <w:t>Ëxcïítéëd ïít häästïíly ään päästùùréë ïít óôbséërvéë.</w:t>
       </w:r>
       <w:r>
         <w:rPr>
@@ -1010,7 +1010,7 @@
           <w:cs w:val="0"/>
           <w:lang w:val="fr-FR" w:eastAsia="zh-TW" w:bidi="ar-SA"/>
         </w:rPr>
-        <w:t>Snýýg hàánd hõôw dàárêê hêêrêê tõôõô.</w:t>
+        <w:t>Snúûg háànd höôw dáàrëê hëêrëê töôöô.</w:t>
       </w:r>
       <w:bookmarkStart w:id="0" w:name="_GoBack"/>
       <w:bookmarkEnd w:id="0"/>

--- a/Test_BP/Fol_2k_files_500(2)/fr-FR/file 500_2 - Copy (491).docx
+++ b/Test_BP/Fol_2k_files_500(2)/fr-FR/file 500_2 - Copy (491).docx
@@ -42,7 +42,7 @@
           <w:cs w:val="0"/>
           <w:lang w:val="fr-FR" w:eastAsia="zh-TW" w:bidi="ar-SA"/>
         </w:rPr>
-        <w:t>t êéxcêépt tõö sõö têémpêér mûútûúäæl täæstêés mõöthêér.</w:t>
+        <w:t>t éëxcéëpt tôö sôö téëmpéër mùùtùùæâl tæâstéës môöthéër.</w:t>
       </w:r>
       <w:r>
         <w:rPr>
@@ -116,7 +116,7 @@
           <w:cs w:val="0"/>
           <w:lang w:val="fr-FR" w:eastAsia="zh-TW" w:bidi="ar-SA"/>
         </w:rPr>
-        <w:t>Întéëréëstéëd cûýltïïvåætéëd ïïts cöõntïïnûýïïng nöõw yéët åæréë.</w:t>
+        <w:t>Întêérêéstêéd cûýltïìvåætêéd ïìts còóntïìnûýïìng nòów yêét åærêé.</w:t>
       </w:r>
       <w:r>
         <w:rPr>
@@ -190,7 +190,7 @@
           <w:cs w:val="0"/>
           <w:lang w:val="fr-FR" w:eastAsia="zh-TW" w:bidi="ar-SA"/>
         </w:rPr>
-        <w:t>Õüüt ïïntëérëéstëéd ãàccëéptãàncëé öòüür pãàrtïïãàlïïty ãàffröòntïïng üünplëéãàsãànt why ãàdd.</w:t>
+        <w:t>Öûùt îíntêërêëstêëd åâccêëptåâncêë óôûùr påârtîíåâlîíty åâffróôntîíng ûùnplêëåâsåânt why åâdd.</w:t>
       </w:r>
       <w:r>
         <w:rPr>
@@ -264,7 +264,7 @@
           <w:cs w:val="0"/>
           <w:lang w:val="fr-FR" w:eastAsia="zh-TW" w:bidi="ar-SA"/>
         </w:rPr>
-        <w:t>Èstèéèém gæærdèén mèén yèét shy cöóýürsèé.</w:t>
+        <w:t>Éstéèéèm gæårdéèn méèn yéèt shy cóòüýrséè.</w:t>
       </w:r>
       <w:r>
         <w:rPr>
@@ -338,7 +338,7 @@
           <w:cs w:val="0"/>
           <w:lang w:val="fr-FR" w:eastAsia="zh-TW" w:bidi="ar-SA"/>
         </w:rPr>
-        <w:t>Cöõnsùúltêèd ùúp my töõlêèræãbly söõmêètïìmêès pêèrpêètùúæãl öõh.</w:t>
+        <w:t>Côõnsùúltêèd ùúp my tôõlêèrãåbly sôõmêètïìmêès pêèrpêètùúãål ôõh.</w:t>
       </w:r>
       <w:r>
         <w:rPr>
@@ -412,7 +412,7 @@
           <w:cs w:val="0"/>
           <w:lang w:val="fr-FR" w:eastAsia="zh-TW" w:bidi="ar-SA"/>
         </w:rPr>
-        <w:t>Êxprëèssîìôön âåccëèptâåncëè îìmprýûdëèncëè pâårtîìcýûlâår hâåd ëèâåt ýûnsâåtîìâåblëè.</w:t>
+        <w:t>Êxprêëssïïôön ãáccêëptãáncêë ïïmprúûdêëncêë pãártïïcúûlãár hãád êëãát úûnsãátïïãáblêë.</w:t>
       </w:r>
       <w:r>
         <w:rPr>
@@ -492,7 +492,7 @@
           <w:cs w:val="0"/>
           <w:lang w:val="fr-FR" w:eastAsia="zh-TW" w:bidi="ar-SA"/>
         </w:rPr>
-        <w:t>Hãâd dèênöôtììng pröôpèêrly jöôììntûürèê yöôûü öôccãâsììöôn dììrèêctly rãâììllèêry.</w:t>
+        <w:t>Håâd dëênõôtïìng prõôpëêrly jõôïìntúûrëê yõôúû õôccåâsïìõôn dïìrëêctly råâïìllëêry.</w:t>
       </w:r>
       <w:r>
         <w:rPr>
@@ -566,7 +566,7 @@
           <w:cs w:val="0"/>
           <w:lang w:val="fr-FR" w:eastAsia="zh-TW" w:bidi="ar-SA"/>
         </w:rPr>
-        <w:t>Ín sàãîìd tóö óöf póöóör fûüll bêë póöst fàãcêë snûüg.</w:t>
+        <w:t>Ìn sæâìíd töô öôf pöôöôr fùùll béè pöôst fæâcéè snùùg.</w:t>
       </w:r>
       <w:r>
         <w:rPr>
@@ -640,7 +640,7 @@
           <w:cs w:val="0"/>
           <w:lang w:val="fr-FR" w:eastAsia="zh-TW" w:bidi="ar-SA"/>
         </w:rPr>
-        <w:t>Ìntròódýýcêëd íïmprýýdêëncêë sêëêë sàày ýýnplêëààsíïng dêëvòónshíïrêë ààccêëptààncêë sòón.</w:t>
+        <w:t>Íntròòdùûcèéd íïmprùûdèéncèé sèéèé såæy ùûnplèéåæsíïng dèévòònshíïrèé åæccèéptåæncèé sòòn.</w:t>
       </w:r>
       <w:r>
         <w:rPr>
@@ -714,7 +714,7 @@
           <w:cs w:val="0"/>
           <w:lang w:val="fr-FR" w:eastAsia="zh-TW" w:bidi="ar-SA"/>
         </w:rPr>
-        <w:t>Êxèètèèr lóòngèèr wîísdóòm gàáy nóòr dèèsîígn àágèè.</w:t>
+        <w:t>Éxèètèèr lôóngèèr wíïsdôóm gææy nôór dèèsíïgn æægèè.</w:t>
       </w:r>
       <w:r>
         <w:rPr>
@@ -788,7 +788,7 @@
           <w:cs w:val="0"/>
           <w:lang w:val="fr-FR" w:eastAsia="zh-TW" w:bidi="ar-SA"/>
         </w:rPr>
-        <w:t>Àm wëèäáthëèr tõõ ëèntëèrëèd nõõrläánd nõõ íïn shõõwíïng sëèrvíïcëè.</w:t>
+        <w:t>Ãm wèéáãthèér tõõ èéntèérèéd nõõrláãnd nõõ ïìn shõõwïìng sèérvïìcèé.</w:t>
       </w:r>
       <w:r>
         <w:rPr>
@@ -862,7 +862,7 @@
           <w:cs w:val="0"/>
           <w:lang w:val="fr-FR" w:eastAsia="zh-TW" w:bidi="ar-SA"/>
         </w:rPr>
-        <w:t>Nõór réêpéêáåtéêd spéêáåkîìng shy áåppéêtîìtéê.</w:t>
+        <w:t>Nóõr rêépêéãätêéd spêéãäkïìng shy ãäppêétïìtêé.</w:t>
       </w:r>
       <w:r>
         <w:rPr>
@@ -936,7 +936,7 @@
           <w:cs w:val="0"/>
           <w:lang w:val="fr-FR" w:eastAsia="zh-TW" w:bidi="ar-SA"/>
         </w:rPr>
-        <w:t>Ëxcïítéëd ïít häästïíly ään päästùùréë ïít óôbséërvéë.</w:t>
+        <w:t>Éxcìïtèéd ìït hâåstìïly âån pâåstüúrèé ìït òöbsèérvèé.</w:t>
       </w:r>
       <w:r>
         <w:rPr>
@@ -1010,7 +1010,7 @@
           <w:cs w:val="0"/>
           <w:lang w:val="fr-FR" w:eastAsia="zh-TW" w:bidi="ar-SA"/>
         </w:rPr>
-        <w:t>Snúûg háànd höôw dáàrëê hëêrëê töôöô.</w:t>
+        <w:t>Snýýg hàãnd hööw dàãrèè hèèrèè töööö.</w:t>
       </w:r>
       <w:bookmarkStart w:id="0" w:name="_GoBack"/>
       <w:bookmarkEnd w:id="0"/>
